--- a/BASTIONADO/TEMAS/TEMA_2/PRACTICA2_BASTIONADO.docx
+++ b/BASTIONADO/TEMAS/TEMA_2/PRACTICA2_BASTIONADO.docx
@@ -1026,6 +1026,15 @@
     </w:sdt>
     <w:sdt>
       <w:sdtPr>
+        <w:rPr>
+          <w:rFonts w:asciiTheme="minorHAnsi" w:eastAsiaTheme="minorHAnsi" w:hAnsiTheme="minorHAnsi" w:cstheme="minorBidi"/>
+          <w:color w:val="auto"/>
+          <w:kern w:val="2"/>
+          <w:sz w:val="22"/>
+          <w:szCs w:val="22"/>
+          <w:lang w:eastAsia="en-US"/>
+          <w14:ligatures w14:val="standardContextual"/>
+        </w:rPr>
         <w:id w:val="1518724720"/>
         <w:docPartObj>
           <w:docPartGallery w:val="Table of Contents"/>
@@ -1034,15 +1043,8 @@
       </w:sdtPr>
       <w:sdtEndPr>
         <w:rPr>
-          <w:rFonts w:asciiTheme="minorHAnsi" w:eastAsiaTheme="minorHAnsi" w:hAnsiTheme="minorHAnsi" w:cstheme="minorBidi"/>
           <w:b/>
           <w:bCs/>
-          <w:color w:val="auto"/>
-          <w:kern w:val="2"/>
-          <w:sz w:val="22"/>
-          <w:szCs w:val="22"/>
-          <w:lang w:eastAsia="en-US"/>
-          <w14:ligatures w14:val="standardContextual"/>
         </w:rPr>
       </w:sdtEndPr>
       <w:sdtContent>
@@ -1072,7 +1074,11 @@
               <w:tab w:val="right" w:leader="dot" w:pos="8494"/>
             </w:tabs>
             <w:rPr>
+              <w:rFonts w:eastAsiaTheme="minorEastAsia"/>
               <w:noProof/>
+              <w:sz w:val="24"/>
+              <w:szCs w:val="24"/>
+              <w:lang w:eastAsia="es-ES"/>
             </w:rPr>
           </w:pPr>
           <w:r>
@@ -1084,7 +1090,7 @@
           <w:r>
             <w:fldChar w:fldCharType="separate"/>
           </w:r>
-          <w:hyperlink w:anchor="_Toc213778316" w:history="1">
+          <w:hyperlink w:anchor="_Toc213879320" w:history="1">
             <w:r>
               <w:rPr>
                 <w:rStyle w:val="Hipervnculo"/>
@@ -1111,7 +1117,7 @@
                 <w:noProof/>
                 <w:webHidden/>
               </w:rPr>
-              <w:instrText xml:space="preserve"> PAGEREF _Toc213778316 \h </w:instrText>
+              <w:instrText xml:space="preserve"> PAGEREF _Toc213879320 \h </w:instrText>
             </w:r>
             <w:r>
               <w:rPr>
@@ -1149,10 +1155,14 @@
               <w:tab w:val="right" w:leader="dot" w:pos="8494"/>
             </w:tabs>
             <w:rPr>
+              <w:rFonts w:eastAsiaTheme="minorEastAsia"/>
               <w:noProof/>
+              <w:sz w:val="24"/>
+              <w:szCs w:val="24"/>
+              <w:lang w:eastAsia="es-ES"/>
             </w:rPr>
           </w:pPr>
-          <w:hyperlink w:anchor="_Toc213778317" w:history="1">
+          <w:hyperlink w:anchor="_Toc213879321" w:history="1">
             <w:r>
               <w:rPr>
                 <w:rStyle w:val="Hipervnculo"/>
@@ -1179,7 +1189,7 @@
                 <w:noProof/>
                 <w:webHidden/>
               </w:rPr>
-              <w:instrText xml:space="preserve"> PAGEREF _Toc213778317 \h </w:instrText>
+              <w:instrText xml:space="preserve"> PAGEREF _Toc213879321 \h </w:instrText>
             </w:r>
             <w:r>
               <w:rPr>
@@ -1217,10 +1227,14 @@
               <w:tab w:val="right" w:leader="dot" w:pos="8494"/>
             </w:tabs>
             <w:rPr>
+              <w:rFonts w:eastAsiaTheme="minorEastAsia"/>
               <w:noProof/>
+              <w:sz w:val="24"/>
+              <w:szCs w:val="24"/>
+              <w:lang w:eastAsia="es-ES"/>
             </w:rPr>
           </w:pPr>
-          <w:hyperlink w:anchor="_Toc213778318" w:history="1">
+          <w:hyperlink w:anchor="_Toc213879322" w:history="1">
             <w:r>
               <w:rPr>
                 <w:rStyle w:val="Hipervnculo"/>
@@ -1247,7 +1261,7 @@
                 <w:noProof/>
                 <w:webHidden/>
               </w:rPr>
-              <w:instrText xml:space="preserve"> PAGEREF _Toc213778318 \h </w:instrText>
+              <w:instrText xml:space="preserve"> PAGEREF _Toc213879322 \h </w:instrText>
             </w:r>
             <w:r>
               <w:rPr>
@@ -1285,10 +1299,14 @@
               <w:tab w:val="right" w:leader="dot" w:pos="8494"/>
             </w:tabs>
             <w:rPr>
+              <w:rFonts w:eastAsiaTheme="minorEastAsia"/>
               <w:noProof/>
+              <w:sz w:val="24"/>
+              <w:szCs w:val="24"/>
+              <w:lang w:eastAsia="es-ES"/>
             </w:rPr>
           </w:pPr>
-          <w:hyperlink w:anchor="_Toc213778319" w:history="1">
+          <w:hyperlink w:anchor="_Toc213879323" w:history="1">
             <w:r>
               <w:rPr>
                 <w:rStyle w:val="Hipervnculo"/>
@@ -1315,7 +1333,7 @@
                 <w:noProof/>
                 <w:webHidden/>
               </w:rPr>
-              <w:instrText xml:space="preserve"> PAGEREF _Toc213778319 \h </w:instrText>
+              <w:instrText xml:space="preserve"> PAGEREF _Toc213879323 \h </w:instrText>
             </w:r>
             <w:r>
               <w:rPr>
@@ -1335,7 +1353,237 @@
                 <w:noProof/>
                 <w:webHidden/>
               </w:rPr>
-              <w:t>3</w:t>
+              <w:t>4</w:t>
+            </w:r>
+            <w:r>
+              <w:rPr>
+                <w:noProof/>
+                <w:webHidden/>
+              </w:rPr>
+              <w:fldChar w:fldCharType="end"/>
+            </w:r>
+          </w:hyperlink>
+        </w:p>
+        <w:p>
+          <w:pPr>
+            <w:pStyle w:val="TDC1"/>
+            <w:tabs>
+              <w:tab w:val="right" w:leader="dot" w:pos="8494"/>
+            </w:tabs>
+            <w:rPr>
+              <w:rFonts w:eastAsiaTheme="minorEastAsia"/>
+              <w:noProof/>
+              <w:sz w:val="24"/>
+              <w:szCs w:val="24"/>
+              <w:lang w:eastAsia="es-ES"/>
+            </w:rPr>
+          </w:pPr>
+          <w:hyperlink w:anchor="_Toc213879324" w:history="1">
+            <w:r>
+              <w:rPr>
+                <w:rStyle w:val="Hipervnculo"/>
+                <w:noProof/>
+              </w:rPr>
+              <w:t>Ejercicio 4: Que servicios tenemos instalados y cuales no son necesarios.</w:t>
+            </w:r>
+            <w:r>
+              <w:rPr>
+                <w:noProof/>
+                <w:webHidden/>
+              </w:rPr>
+              <w:tab/>
+            </w:r>
+            <w:r>
+              <w:rPr>
+                <w:noProof/>
+                <w:webHidden/>
+              </w:rPr>
+              <w:fldChar w:fldCharType="begin"/>
+            </w:r>
+            <w:r>
+              <w:rPr>
+                <w:noProof/>
+                <w:webHidden/>
+              </w:rPr>
+              <w:instrText xml:space="preserve"> PAGEREF _Toc213879324 \h </w:instrText>
+            </w:r>
+            <w:r>
+              <w:rPr>
+                <w:noProof/>
+                <w:webHidden/>
+              </w:rPr>
+            </w:r>
+            <w:r>
+              <w:rPr>
+                <w:noProof/>
+                <w:webHidden/>
+              </w:rPr>
+              <w:fldChar w:fldCharType="separate"/>
+            </w:r>
+            <w:r>
+              <w:rPr>
+                <w:noProof/>
+                <w:webHidden/>
+              </w:rPr>
+              <w:t>5</w:t>
+            </w:r>
+            <w:r>
+              <w:rPr>
+                <w:noProof/>
+                <w:webHidden/>
+              </w:rPr>
+              <w:fldChar w:fldCharType="end"/>
+            </w:r>
+          </w:hyperlink>
+        </w:p>
+        <w:p>
+          <w:pPr>
+            <w:pStyle w:val="TDC1"/>
+            <w:tabs>
+              <w:tab w:val="right" w:leader="dot" w:pos="8494"/>
+            </w:tabs>
+            <w:rPr>
+              <w:rFonts w:eastAsiaTheme="minorEastAsia"/>
+              <w:noProof/>
+              <w:sz w:val="24"/>
+              <w:szCs w:val="24"/>
+              <w:lang w:eastAsia="es-ES"/>
+            </w:rPr>
+          </w:pPr>
+          <w:hyperlink w:anchor="_Toc213879325" w:history="1">
+            <w:r>
+              <w:rPr>
+                <w:rStyle w:val="Hipervnculo"/>
+                <w:noProof/>
+              </w:rPr>
+              <w:t>Ejercicio 5: Comprueba los puertos abiertos.</w:t>
+            </w:r>
+            <w:r>
+              <w:rPr>
+                <w:noProof/>
+                <w:webHidden/>
+              </w:rPr>
+              <w:tab/>
+            </w:r>
+            <w:r>
+              <w:rPr>
+                <w:noProof/>
+                <w:webHidden/>
+              </w:rPr>
+              <w:fldChar w:fldCharType="begin"/>
+            </w:r>
+            <w:r>
+              <w:rPr>
+                <w:noProof/>
+                <w:webHidden/>
+              </w:rPr>
+              <w:instrText xml:space="preserve"> PAGEREF _Toc213879325 \h </w:instrText>
+            </w:r>
+            <w:r>
+              <w:rPr>
+                <w:noProof/>
+                <w:webHidden/>
+              </w:rPr>
+            </w:r>
+            <w:r>
+              <w:rPr>
+                <w:noProof/>
+                <w:webHidden/>
+              </w:rPr>
+              <w:fldChar w:fldCharType="separate"/>
+            </w:r>
+            <w:r>
+              <w:rPr>
+                <w:noProof/>
+                <w:webHidden/>
+              </w:rPr>
+              <w:t>6</w:t>
+            </w:r>
+            <w:r>
+              <w:rPr>
+                <w:noProof/>
+                <w:webHidden/>
+              </w:rPr>
+              <w:fldChar w:fldCharType="end"/>
+            </w:r>
+          </w:hyperlink>
+        </w:p>
+        <w:p>
+          <w:pPr>
+            <w:pStyle w:val="TDC1"/>
+            <w:tabs>
+              <w:tab w:val="right" w:leader="dot" w:pos="8494"/>
+            </w:tabs>
+            <w:rPr>
+              <w:rFonts w:eastAsiaTheme="minorEastAsia"/>
+              <w:noProof/>
+              <w:sz w:val="24"/>
+              <w:szCs w:val="24"/>
+              <w:lang w:eastAsia="es-ES"/>
+            </w:rPr>
+          </w:pPr>
+          <w:hyperlink w:anchor="_Toc213879326" w:history="1">
+            <w:r>
+              <w:rPr>
+                <w:rStyle w:val="Hipervnculo"/>
+                <w:noProof/>
+              </w:rPr>
+              <w:t>Ejercicio 6: Comprueba lo</w:t>
+            </w:r>
+            <w:r>
+              <w:rPr>
+                <w:rStyle w:val="Hipervnculo"/>
+                <w:noProof/>
+              </w:rPr>
+              <w:t>s</w:t>
+            </w:r>
+            <w:r>
+              <w:rPr>
+                <w:rStyle w:val="Hipervnculo"/>
+                <w:noProof/>
+              </w:rPr>
+              <w:t xml:space="preserve"> puertos abiertos.</w:t>
+            </w:r>
+            <w:r>
+              <w:rPr>
+                <w:noProof/>
+                <w:webHidden/>
+              </w:rPr>
+              <w:tab/>
+            </w:r>
+            <w:r>
+              <w:rPr>
+                <w:noProof/>
+                <w:webHidden/>
+              </w:rPr>
+              <w:fldChar w:fldCharType="begin"/>
+            </w:r>
+            <w:r>
+              <w:rPr>
+                <w:noProof/>
+                <w:webHidden/>
+              </w:rPr>
+              <w:instrText xml:space="preserve"> PAGEREF _Toc213879326 \h </w:instrText>
+            </w:r>
+            <w:r>
+              <w:rPr>
+                <w:noProof/>
+                <w:webHidden/>
+              </w:rPr>
+            </w:r>
+            <w:r>
+              <w:rPr>
+                <w:noProof/>
+                <w:webHidden/>
+              </w:rPr>
+              <w:fldChar w:fldCharType="separate"/>
+            </w:r>
+            <w:r>
+              <w:rPr>
+                <w:noProof/>
+                <w:webHidden/>
+              </w:rPr>
+              <w:t>7</w:t>
             </w:r>
             <w:r>
               <w:rPr>
@@ -1371,7 +1619,7 @@
           <w:szCs w:val="36"/>
         </w:rPr>
       </w:pPr>
-      <w:bookmarkStart w:id="0" w:name="_Toc213778316"/>
+      <w:bookmarkStart w:id="0" w:name="_Toc213879320"/>
       <w:r>
         <w:rPr>
           <w:color w:val="000000" w:themeColor="text1"/>
@@ -1502,22 +1750,14 @@
           <w:szCs w:val="32"/>
         </w:rPr>
       </w:pPr>
-      <w:bookmarkStart w:id="1" w:name="_Toc213778317"/>
+      <w:bookmarkStart w:id="1" w:name="_Toc213879321"/>
       <w:r>
         <w:rPr>
           <w:color w:val="000000" w:themeColor="text1"/>
           <w:sz w:val="32"/>
           <w:szCs w:val="32"/>
         </w:rPr>
-        <w:t xml:space="preserve">Ejercicio 1: </w:t>
-      </w:r>
-      <w:r>
-        <w:rPr>
-          <w:color w:val="000000" w:themeColor="text1"/>
-          <w:sz w:val="32"/>
-          <w:szCs w:val="32"/>
-        </w:rPr>
-        <w:t>Análisis y evaluación de riesgo de nuestro equipo.</w:t>
+        <w:t>Ejercicio 1: Análisis y evaluación de riesgo de nuestro equipo.</w:t>
       </w:r>
       <w:bookmarkEnd w:id="1"/>
     </w:p>
@@ -1580,13 +1820,7 @@
         <w:rPr>
           <w:color w:val="000099"/>
         </w:rPr>
-        <w:t xml:space="preserve">: </w:t>
-      </w:r>
-      <w:r>
-        <w:rPr>
-          <w:color w:val="000099"/>
-        </w:rPr>
-        <w:t xml:space="preserve">En un entorno de clase, es común que los equipos estén físicamente accesibles a varias personas, como compañeros de clase, personal de soporte o visitantes ocasionales. </w:t>
+        <w:t xml:space="preserve">: En un entorno de clase, es común que los equipos estén físicamente accesibles a varias personas, como compañeros de clase, personal de soporte o visitantes ocasionales. </w:t>
       </w:r>
     </w:p>
     <w:p>
@@ -1774,23 +2008,7 @@
           <w:sz w:val="24"/>
           <w:szCs w:val="24"/>
         </w:rPr>
-        <w:t>2</w:t>
-      </w:r>
-      <w:r>
-        <w:rPr>
-          <w:color w:val="000099"/>
-          <w:sz w:val="24"/>
-          <w:szCs w:val="24"/>
-        </w:rPr>
-        <w:t>.</w:t>
-      </w:r>
-      <w:r>
-        <w:rPr>
-          <w:color w:val="000099"/>
-          <w:sz w:val="24"/>
-          <w:szCs w:val="24"/>
-        </w:rPr>
-        <w:t>Red Compartida:</w:t>
+        <w:t>2.Red Compartida:</w:t>
       </w:r>
       <w:r>
         <w:rPr>
@@ -1963,7 +2181,7 @@
           <w:szCs w:val="32"/>
         </w:rPr>
       </w:pPr>
-      <w:bookmarkStart w:id="2" w:name="_Toc213778318"/>
+      <w:bookmarkStart w:id="2" w:name="_Toc213879322"/>
       <w:r>
         <w:rPr>
           <w:color w:val="000000" w:themeColor="text1"/>
@@ -2048,6 +2266,7 @@
       </w:pPr>
       <w:r>
         <w:rPr>
+          <w:noProof/>
           <w:color w:val="002060"/>
         </w:rPr>
         <w:lastRenderedPageBreak/>
@@ -2245,19 +2464,7 @@
         <w:rPr>
           <w:color w:val="002060"/>
         </w:rPr>
-        <w:t xml:space="preserve">Primero, al </w:t>
-      </w:r>
-      <w:r>
-        <w:rPr>
-          <w:color w:val="002060"/>
-        </w:rPr>
-        <w:t xml:space="preserve">encender el PC entró en la </w:t>
-      </w:r>
-      <w:r>
-        <w:rPr>
-          <w:color w:val="002060"/>
-        </w:rPr>
-        <w:t xml:space="preserve">BIOS </w:t>
+        <w:t xml:space="preserve">Primero, al encender el PC entró en la BIOS </w:t>
       </w:r>
       <w:r>
         <w:rPr>
@@ -2271,25 +2478,7 @@
         <w:rPr>
           <w:color w:val="002060"/>
         </w:rPr>
-        <w:t xml:space="preserve">, dependiendo del fabricante. </w:t>
-      </w:r>
-      <w:r>
-        <w:rPr>
-          <w:color w:val="002060"/>
-        </w:rPr>
-        <w:t>Dentro configuraré</w:t>
-      </w:r>
-      <w:r>
-        <w:rPr>
-          <w:color w:val="002060"/>
-        </w:rPr>
-        <w:t xml:space="preserve"> una contraseña de administrador de BIOS, lo que significa que nadie podrá cambiar las opciones del sistema ni modificar el orden de arranque sin introducirla. Esto protege mi equipo de que alguien pueda </w:t>
-      </w:r>
-      <w:r>
-        <w:rPr>
-          <w:color w:val="002060"/>
-        </w:rPr>
-        <w:t>entrar en la BIOS y modificarla</w:t>
+        <w:t>, dependiendo del fabricante. Dentro configuraré una contraseña de administrador de BIOS, lo que significa que nadie podrá cambiar las opciones del sistema ni modificar el orden de arranque sin introducirla. Esto protege mi equipo de que alguien pueda entrar en la BIOS y modificarla</w:t>
       </w:r>
     </w:p>
     <w:p>
@@ -2395,7 +2584,7 @@
           <w:szCs w:val="32"/>
         </w:rPr>
       </w:pPr>
-      <w:bookmarkStart w:id="3" w:name="_Toc213778319"/>
+      <w:bookmarkStart w:id="3" w:name="_Toc213879323"/>
       <w:r>
         <w:rPr>
           <w:color w:val="000000" w:themeColor="text1"/>
@@ -2429,9 +2618,606 @@
     </w:p>
     <w:p/>
     <w:p/>
+    <w:p/>
+    <w:p>
+      <w:r>
+        <w:lastRenderedPageBreak/>
+        <w:t xml:space="preserve">1) Primero </w:t>
+      </w:r>
+      <w:r>
+        <w:t xml:space="preserve">entraríamos dentro del Panel de control </w:t>
+      </w:r>
+    </w:p>
+    <w:p>
+      <w:pPr>
+        <w:jc w:val="center"/>
+      </w:pPr>
+      <w:r>
+        <w:rPr>
+          <w:noProof/>
+        </w:rPr>
+        <w:drawing>
+          <wp:inline distT="0" distB="0" distL="0" distR="0" wp14:anchorId="6B411DB3" wp14:editId="355D00F2">
+            <wp:extent cx="4203700" cy="3171065"/>
+            <wp:effectExtent l="0" t="0" r="6350" b="0"/>
+            <wp:docPr id="1919962097" name="Imagen 1"/>
+            <wp:cNvGraphicFramePr>
+              <a:graphicFrameLocks xmlns:a="http://schemas.openxmlformats.org/drawingml/2006/main" noChangeAspect="1"/>
+            </wp:cNvGraphicFramePr>
+            <a:graphic xmlns:a="http://schemas.openxmlformats.org/drawingml/2006/main">
+              <a:graphicData uri="http://schemas.openxmlformats.org/drawingml/2006/picture">
+                <pic:pic xmlns:pic="http://schemas.openxmlformats.org/drawingml/2006/picture">
+                  <pic:nvPicPr>
+                    <pic:cNvPr id="1919962097" name=""/>
+                    <pic:cNvPicPr/>
+                  </pic:nvPicPr>
+                  <pic:blipFill>
+                    <a:blip r:embed="rId10"/>
+                    <a:stretch>
+                      <a:fillRect/>
+                    </a:stretch>
+                  </pic:blipFill>
+                  <pic:spPr>
+                    <a:xfrm>
+                      <a:off x="0" y="0"/>
+                      <a:ext cx="4207204" cy="3173708"/>
+                    </a:xfrm>
+                    <a:prstGeom prst="rect">
+                      <a:avLst/>
+                    </a:prstGeom>
+                  </pic:spPr>
+                </pic:pic>
+              </a:graphicData>
+            </a:graphic>
+          </wp:inline>
+        </w:drawing>
+      </w:r>
+    </w:p>
+    <w:p>
+      <w:r>
+        <w:rPr>
+          <w:noProof/>
+        </w:rPr>
+        <w:drawing>
+          <wp:anchor distT="0" distB="0" distL="114300" distR="114300" simplePos="0" relativeHeight="251663360" behindDoc="0" locked="0" layoutInCell="1" allowOverlap="1" wp14:anchorId="067A63A6" wp14:editId="299FBF29">
+            <wp:simplePos x="0" y="0"/>
+            <wp:positionH relativeFrom="margin">
+              <wp:align>center</wp:align>
+            </wp:positionH>
+            <wp:positionV relativeFrom="paragraph">
+              <wp:posOffset>495300</wp:posOffset>
+            </wp:positionV>
+            <wp:extent cx="3308350" cy="2486660"/>
+            <wp:effectExtent l="0" t="0" r="6350" b="8890"/>
+            <wp:wrapSquare wrapText="bothSides"/>
+            <wp:docPr id="1451211711" name="Imagen 1"/>
+            <wp:cNvGraphicFramePr>
+              <a:graphicFrameLocks xmlns:a="http://schemas.openxmlformats.org/drawingml/2006/main" noChangeAspect="1"/>
+            </wp:cNvGraphicFramePr>
+            <a:graphic xmlns:a="http://schemas.openxmlformats.org/drawingml/2006/main">
+              <a:graphicData uri="http://schemas.openxmlformats.org/drawingml/2006/picture">
+                <pic:pic xmlns:pic="http://schemas.openxmlformats.org/drawingml/2006/picture">
+                  <pic:nvPicPr>
+                    <pic:cNvPr id="1451211711" name=""/>
+                    <pic:cNvPicPr/>
+                  </pic:nvPicPr>
+                  <pic:blipFill>
+                    <a:blip r:embed="rId11">
+                      <a:extLst>
+                        <a:ext uri="{28A0092B-C50C-407E-A947-70E740481C1C}">
+                          <a14:useLocalDpi xmlns:a14="http://schemas.microsoft.com/office/drawing/2010/main" val="0"/>
+                        </a:ext>
+                      </a:extLst>
+                    </a:blip>
+                    <a:stretch>
+                      <a:fillRect/>
+                    </a:stretch>
+                  </pic:blipFill>
+                  <pic:spPr>
+                    <a:xfrm>
+                      <a:off x="0" y="0"/>
+                      <a:ext cx="3308350" cy="2486660"/>
+                    </a:xfrm>
+                    <a:prstGeom prst="rect">
+                      <a:avLst/>
+                    </a:prstGeom>
+                  </pic:spPr>
+                </pic:pic>
+              </a:graphicData>
+            </a:graphic>
+          </wp:anchor>
+        </w:drawing>
+      </w:r>
+      <w:r>
+        <w:t>2) Entramos en Programas y Características y ahí tendremos todas las acciones con respecto a las apps:</w:t>
+      </w:r>
+      <w:r>
+        <w:br w:type="textWrapping" w:clear="all"/>
+      </w:r>
+    </w:p>
+    <w:p/>
+    <w:p/>
+    <w:p/>
+    <w:p/>
+    <w:p/>
+    <w:p/>
+    <w:p/>
+    <w:p/>
+    <w:p/>
+    <w:p>
+      <w:pPr>
+        <w:pStyle w:val="Ttulo1"/>
+        <w:rPr>
+          <w:color w:val="000000" w:themeColor="text1"/>
+          <w:sz w:val="32"/>
+          <w:szCs w:val="32"/>
+        </w:rPr>
+      </w:pPr>
+      <w:bookmarkStart w:id="4" w:name="_Toc213879324"/>
+      <w:r>
+        <w:rPr>
+          <w:color w:val="000000" w:themeColor="text1"/>
+          <w:sz w:val="32"/>
+          <w:szCs w:val="32"/>
+        </w:rPr>
+        <w:t xml:space="preserve">Ejercicio </w:t>
+      </w:r>
+      <w:r>
+        <w:rPr>
+          <w:color w:val="000000" w:themeColor="text1"/>
+          <w:sz w:val="32"/>
+          <w:szCs w:val="32"/>
+        </w:rPr>
+        <w:t>4</w:t>
+      </w:r>
+      <w:r>
+        <w:rPr>
+          <w:color w:val="000000" w:themeColor="text1"/>
+          <w:sz w:val="32"/>
+          <w:szCs w:val="32"/>
+        </w:rPr>
+        <w:t xml:space="preserve">: </w:t>
+      </w:r>
+      <w:r>
+        <w:rPr>
+          <w:color w:val="000000" w:themeColor="text1"/>
+          <w:sz w:val="32"/>
+          <w:szCs w:val="32"/>
+        </w:rPr>
+        <w:t>Que servicios tenemos instalados y cuales no son necesarios</w:t>
+      </w:r>
+      <w:r>
+        <w:rPr>
+          <w:color w:val="000000" w:themeColor="text1"/>
+          <w:sz w:val="32"/>
+          <w:szCs w:val="32"/>
+        </w:rPr>
+        <w:t>.</w:t>
+      </w:r>
+      <w:bookmarkEnd w:id="4"/>
+    </w:p>
+    <w:p>
+      <w:pPr>
+        <w:jc w:val="both"/>
+      </w:pPr>
+      <w:r>
+        <w:t>Comprueba los servicios que están activos en tu sistema y explica como deshabilitarías aquellos que no son necesarios.</w:t>
+      </w:r>
+    </w:p>
+    <w:p>
+      <w:pPr>
+        <w:pStyle w:val="Prrafodelista"/>
+        <w:numPr>
+          <w:ilvl w:val="0"/>
+          <w:numId w:val="6"/>
+        </w:numPr>
+        <w:jc w:val="both"/>
+      </w:pPr>
+      <w:r>
+        <w:t>Primero entraremos dentro de “</w:t>
+      </w:r>
+      <w:proofErr w:type="spellStart"/>
+      <w:r>
+        <w:t>Win</w:t>
+      </w:r>
+      <w:proofErr w:type="spellEnd"/>
+      <w:r>
+        <w:t xml:space="preserve"> + R” y pondremos “</w:t>
+      </w:r>
+      <w:proofErr w:type="spellStart"/>
+      <w:r>
+        <w:t>services.msc</w:t>
+      </w:r>
+      <w:proofErr w:type="spellEnd"/>
+      <w:r>
+        <w:t>”</w:t>
+      </w:r>
+    </w:p>
+    <w:p>
+      <w:pPr>
+        <w:ind w:left="1080"/>
+        <w:jc w:val="center"/>
+      </w:pPr>
+      <w:r>
+        <w:rPr>
+          <w:noProof/>
+        </w:rPr>
+        <w:lastRenderedPageBreak/>
+        <w:drawing>
+          <wp:inline distT="0" distB="0" distL="0" distR="0" wp14:anchorId="7009A2FF" wp14:editId="4779E003">
+            <wp:extent cx="4333240" cy="2379613"/>
+            <wp:effectExtent l="0" t="0" r="0" b="1905"/>
+            <wp:docPr id="354410937" name="Imagen 1"/>
+            <wp:cNvGraphicFramePr>
+              <a:graphicFrameLocks xmlns:a="http://schemas.openxmlformats.org/drawingml/2006/main" noChangeAspect="1"/>
+            </wp:cNvGraphicFramePr>
+            <a:graphic xmlns:a="http://schemas.openxmlformats.org/drawingml/2006/main">
+              <a:graphicData uri="http://schemas.openxmlformats.org/drawingml/2006/picture">
+                <pic:pic xmlns:pic="http://schemas.openxmlformats.org/drawingml/2006/picture">
+                  <pic:nvPicPr>
+                    <pic:cNvPr id="354410937" name=""/>
+                    <pic:cNvPicPr/>
+                  </pic:nvPicPr>
+                  <pic:blipFill>
+                    <a:blip r:embed="rId12"/>
+                    <a:stretch>
+                      <a:fillRect/>
+                    </a:stretch>
+                  </pic:blipFill>
+                  <pic:spPr>
+                    <a:xfrm>
+                      <a:off x="0" y="0"/>
+                      <a:ext cx="4342789" cy="2384857"/>
+                    </a:xfrm>
+                    <a:prstGeom prst="rect">
+                      <a:avLst/>
+                    </a:prstGeom>
+                  </pic:spPr>
+                </pic:pic>
+              </a:graphicData>
+            </a:graphic>
+          </wp:inline>
+        </w:drawing>
+      </w:r>
+    </w:p>
+    <w:p>
+      <w:pPr>
+        <w:pStyle w:val="Prrafodelista"/>
+        <w:numPr>
+          <w:ilvl w:val="0"/>
+          <w:numId w:val="6"/>
+        </w:numPr>
+      </w:pPr>
+      <w:r>
+        <w:t>Después seleccionamos el servicio que queremos inspeccionar y pulsamos en “Propiedades”:</w:t>
+      </w:r>
+    </w:p>
+    <w:p>
+      <w:pPr>
+        <w:pStyle w:val="Prrafodelista"/>
+      </w:pPr>
+    </w:p>
+    <w:p>
+      <w:pPr>
+        <w:pStyle w:val="Prrafodelista"/>
+      </w:pPr>
+      <w:r>
+        <w:rPr>
+          <w:noProof/>
+        </w:rPr>
+        <w:drawing>
+          <wp:inline distT="0" distB="0" distL="0" distR="0" wp14:anchorId="75628888" wp14:editId="5AC07239">
+            <wp:extent cx="3257164" cy="2990184"/>
+            <wp:effectExtent l="0" t="0" r="635" b="1270"/>
+            <wp:docPr id="2080763646" name="Imagen 1"/>
+            <wp:cNvGraphicFramePr>
+              <a:graphicFrameLocks xmlns:a="http://schemas.openxmlformats.org/drawingml/2006/main" noChangeAspect="1"/>
+            </wp:cNvGraphicFramePr>
+            <a:graphic xmlns:a="http://schemas.openxmlformats.org/drawingml/2006/main">
+              <a:graphicData uri="http://schemas.openxmlformats.org/drawingml/2006/picture">
+                <pic:pic xmlns:pic="http://schemas.openxmlformats.org/drawingml/2006/picture">
+                  <pic:nvPicPr>
+                    <pic:cNvPr id="2080763646" name=""/>
+                    <pic:cNvPicPr/>
+                  </pic:nvPicPr>
+                  <pic:blipFill>
+                    <a:blip r:embed="rId13"/>
+                    <a:stretch>
+                      <a:fillRect/>
+                    </a:stretch>
+                  </pic:blipFill>
+                  <pic:spPr>
+                    <a:xfrm>
+                      <a:off x="0" y="0"/>
+                      <a:ext cx="3265104" cy="2997473"/>
+                    </a:xfrm>
+                    <a:prstGeom prst="rect">
+                      <a:avLst/>
+                    </a:prstGeom>
+                  </pic:spPr>
+                </pic:pic>
+              </a:graphicData>
+            </a:graphic>
+          </wp:inline>
+        </w:drawing>
+      </w:r>
+    </w:p>
+    <w:p>
+      <w:pPr>
+        <w:pStyle w:val="Ttulo1"/>
+        <w:rPr>
+          <w:color w:val="000000" w:themeColor="text1"/>
+          <w:sz w:val="32"/>
+          <w:szCs w:val="32"/>
+        </w:rPr>
+      </w:pPr>
+      <w:bookmarkStart w:id="5" w:name="_Toc213879325"/>
+      <w:r>
+        <w:rPr>
+          <w:color w:val="000000" w:themeColor="text1"/>
+          <w:sz w:val="32"/>
+          <w:szCs w:val="32"/>
+        </w:rPr>
+        <w:t xml:space="preserve">Ejercicio </w:t>
+      </w:r>
+      <w:r>
+        <w:rPr>
+          <w:color w:val="000000" w:themeColor="text1"/>
+          <w:sz w:val="32"/>
+          <w:szCs w:val="32"/>
+        </w:rPr>
+        <w:t>5</w:t>
+      </w:r>
+      <w:r>
+        <w:rPr>
+          <w:color w:val="000000" w:themeColor="text1"/>
+          <w:sz w:val="32"/>
+          <w:szCs w:val="32"/>
+        </w:rPr>
+        <w:t xml:space="preserve">: </w:t>
+      </w:r>
+      <w:r>
+        <w:rPr>
+          <w:color w:val="000000" w:themeColor="text1"/>
+          <w:sz w:val="32"/>
+          <w:szCs w:val="32"/>
+        </w:rPr>
+        <w:t>Comprueba los puertos abiertos</w:t>
+      </w:r>
+      <w:r>
+        <w:rPr>
+          <w:color w:val="000000" w:themeColor="text1"/>
+          <w:sz w:val="32"/>
+          <w:szCs w:val="32"/>
+        </w:rPr>
+        <w:t>.</w:t>
+      </w:r>
+      <w:bookmarkEnd w:id="5"/>
+    </w:p>
+    <w:p>
+      <w:r>
+        <w:t>Realiza un escaneo de puertos a la máquina y comprueba los servicios que tiene abiertos</w:t>
+      </w:r>
+    </w:p>
+    <w:p>
+      <w:r>
+        <w:t>Para poder mostrar los procesos que están abiertos utilizamos “</w:t>
+      </w:r>
+      <w:proofErr w:type="spellStart"/>
+      <w:r>
+        <w:t>Win</w:t>
+      </w:r>
+      <w:proofErr w:type="spellEnd"/>
+      <w:r>
+        <w:t xml:space="preserve"> + R” y ponemos “</w:t>
+      </w:r>
+      <w:proofErr w:type="spellStart"/>
+      <w:r>
+        <w:t>netstat</w:t>
+      </w:r>
+      <w:proofErr w:type="spellEnd"/>
+      <w:r>
+        <w:t xml:space="preserve"> -ano” y nos mostrará en un terminal los puertos y sus identificadores:</w:t>
+      </w:r>
+    </w:p>
+    <w:p>
+      <w:pPr>
+        <w:jc w:val="center"/>
+      </w:pPr>
+      <w:r>
+        <w:rPr>
+          <w:noProof/>
+        </w:rPr>
+        <w:lastRenderedPageBreak/>
+        <w:drawing>
+          <wp:inline distT="0" distB="0" distL="0" distR="0" wp14:anchorId="3FBCB683" wp14:editId="1D7D6062">
+            <wp:extent cx="4472940" cy="2321153"/>
+            <wp:effectExtent l="0" t="0" r="3810" b="3175"/>
+            <wp:docPr id="146864772" name="Imagen 1"/>
+            <wp:cNvGraphicFramePr>
+              <a:graphicFrameLocks xmlns:a="http://schemas.openxmlformats.org/drawingml/2006/main" noChangeAspect="1"/>
+            </wp:cNvGraphicFramePr>
+            <a:graphic xmlns:a="http://schemas.openxmlformats.org/drawingml/2006/main">
+              <a:graphicData uri="http://schemas.openxmlformats.org/drawingml/2006/picture">
+                <pic:pic xmlns:pic="http://schemas.openxmlformats.org/drawingml/2006/picture">
+                  <pic:nvPicPr>
+                    <pic:cNvPr id="146864772" name=""/>
+                    <pic:cNvPicPr/>
+                  </pic:nvPicPr>
+                  <pic:blipFill>
+                    <a:blip r:embed="rId14"/>
+                    <a:stretch>
+                      <a:fillRect/>
+                    </a:stretch>
+                  </pic:blipFill>
+                  <pic:spPr>
+                    <a:xfrm>
+                      <a:off x="0" y="0"/>
+                      <a:ext cx="4479614" cy="2324616"/>
+                    </a:xfrm>
+                    <a:prstGeom prst="rect">
+                      <a:avLst/>
+                    </a:prstGeom>
+                  </pic:spPr>
+                </pic:pic>
+              </a:graphicData>
+            </a:graphic>
+          </wp:inline>
+        </w:drawing>
+      </w:r>
+    </w:p>
+    <w:p>
+      <w:pPr>
+        <w:pStyle w:val="Ttulo1"/>
+        <w:rPr>
+          <w:color w:val="000000" w:themeColor="text1"/>
+          <w:sz w:val="32"/>
+          <w:szCs w:val="32"/>
+        </w:rPr>
+      </w:pPr>
+      <w:bookmarkStart w:id="6" w:name="_Toc213879326"/>
+      <w:r>
+        <w:rPr>
+          <w:color w:val="000000" w:themeColor="text1"/>
+          <w:sz w:val="32"/>
+          <w:szCs w:val="32"/>
+        </w:rPr>
+        <w:t xml:space="preserve">Ejercicio </w:t>
+      </w:r>
+      <w:r>
+        <w:rPr>
+          <w:color w:val="000000" w:themeColor="text1"/>
+          <w:sz w:val="32"/>
+          <w:szCs w:val="32"/>
+        </w:rPr>
+        <w:t>6</w:t>
+      </w:r>
+      <w:r>
+        <w:rPr>
+          <w:color w:val="000000" w:themeColor="text1"/>
+          <w:sz w:val="32"/>
+          <w:szCs w:val="32"/>
+        </w:rPr>
+        <w:t xml:space="preserve">: </w:t>
+      </w:r>
+      <w:r>
+        <w:rPr>
+          <w:color w:val="000000" w:themeColor="text1"/>
+          <w:sz w:val="32"/>
+          <w:szCs w:val="32"/>
+        </w:rPr>
+        <w:t>Comprueba los puertos abiertos</w:t>
+      </w:r>
+      <w:r>
+        <w:rPr>
+          <w:color w:val="000000" w:themeColor="text1"/>
+          <w:sz w:val="32"/>
+          <w:szCs w:val="32"/>
+        </w:rPr>
+        <w:t>.</w:t>
+      </w:r>
+      <w:bookmarkEnd w:id="6"/>
+    </w:p>
+    <w:p>
+      <w:r>
+        <w:t xml:space="preserve">Una vez se han revisado los servicios y las aplicaciones, se supone que nuestro sistema es </w:t>
+      </w:r>
+      <w:r>
+        <w:t>óptimo</w:t>
+      </w:r>
+      <w:r>
+        <w:t xml:space="preserve"> y </w:t>
+      </w:r>
+      <w:r>
+        <w:t>está</w:t>
+      </w:r>
+      <w:r>
+        <w:t xml:space="preserve"> ejecutando sus tareas habituales, es buen momento para tomar una muestra del estado en el que se encuentras los recursos del sistema y tomarlo de referencia como el estado de referencia. </w:t>
+      </w:r>
+    </w:p>
+    <w:p>
+      <w:r>
+        <w:t>Explica con todo detalle el estado de los recursos del sistema, almacenamiento, CPU, RAM… Y explícame con tus palabras que limites le pondrías a los recursos para que generara una alerta y se considera umbrales peligrosos.</w:t>
+      </w:r>
+    </w:p>
+    <w:p/>
+    <w:p>
+      <w:r>
+        <w:t xml:space="preserve">1) Para poder acceder </w:t>
+      </w:r>
+      <w:r>
+        <w:t>a ver los recursos del sistema ejecutaremos “</w:t>
+      </w:r>
+      <w:proofErr w:type="spellStart"/>
+      <w:r>
+        <w:t>Ctrl</w:t>
+      </w:r>
+      <w:proofErr w:type="spellEnd"/>
+      <w:r>
+        <w:t xml:space="preserve"> + Alt + Del” para mostrarnos la opción de “Administrador de Tareas” y pulsarlo.</w:t>
+      </w:r>
+    </w:p>
+    <w:p>
+      <w:r>
+        <w:t>Se nos abrirá esta pestaña:</w:t>
+      </w:r>
+    </w:p>
+    <w:p>
+      <w:r>
+        <w:rPr>
+          <w:noProof/>
+        </w:rPr>
+        <w:drawing>
+          <wp:inline distT="0" distB="0" distL="0" distR="0" wp14:anchorId="5BBE5389" wp14:editId="400DD3ED">
+            <wp:extent cx="3393440" cy="2615311"/>
+            <wp:effectExtent l="0" t="0" r="0" b="0"/>
+            <wp:docPr id="1683027097" name="Imagen 1"/>
+            <wp:cNvGraphicFramePr>
+              <a:graphicFrameLocks xmlns:a="http://schemas.openxmlformats.org/drawingml/2006/main" noChangeAspect="1"/>
+            </wp:cNvGraphicFramePr>
+            <a:graphic xmlns:a="http://schemas.openxmlformats.org/drawingml/2006/main">
+              <a:graphicData uri="http://schemas.openxmlformats.org/drawingml/2006/picture">
+                <pic:pic xmlns:pic="http://schemas.openxmlformats.org/drawingml/2006/picture">
+                  <pic:nvPicPr>
+                    <pic:cNvPr id="1683027097" name=""/>
+                    <pic:cNvPicPr/>
+                  </pic:nvPicPr>
+                  <pic:blipFill>
+                    <a:blip r:embed="rId15"/>
+                    <a:stretch>
+                      <a:fillRect/>
+                    </a:stretch>
+                  </pic:blipFill>
+                  <pic:spPr>
+                    <a:xfrm>
+                      <a:off x="0" y="0"/>
+                      <a:ext cx="3399865" cy="2620263"/>
+                    </a:xfrm>
+                    <a:prstGeom prst="rect">
+                      <a:avLst/>
+                    </a:prstGeom>
+                  </pic:spPr>
+                </pic:pic>
+              </a:graphicData>
+            </a:graphic>
+          </wp:inline>
+        </w:drawing>
+      </w:r>
+    </w:p>
+    <w:p>
+      <w:r>
+        <w:t xml:space="preserve">2) Para ver en más detalle </w:t>
+      </w:r>
+      <w:r>
+        <w:t>todas estas características</w:t>
+      </w:r>
+      <w:r>
+        <w:t xml:space="preserve"> del PC le daríamos a la pestaña </w:t>
+      </w:r>
+    </w:p>
     <w:sectPr>
-      <w:headerReference w:type="default" r:id="rId10"/>
-      <w:footerReference w:type="default" r:id="rId11"/>
+      <w:headerReference w:type="default" r:id="rId16"/>
+      <w:footerReference w:type="default" r:id="rId17"/>
       <w:pgSz w:w="11906" w:h="16838"/>
       <w:pgMar w:top="1417" w:right="1701" w:bottom="1417" w:left="1701" w:header="708" w:footer="708" w:gutter="0"/>
       <w:pgNumType w:start="0"/>
@@ -2712,6 +3498,151 @@
 <file path=word/numbering.xml><?xml version="1.0" encoding="utf-8"?>
 <w:numbering xmlns:wpc="http://schemas.microsoft.com/office/word/2010/wordprocessingCanvas" xmlns:cx="http://schemas.microsoft.com/office/drawing/2014/chartex" xmlns:cx1="http://schemas.microsoft.com/office/drawing/2015/9/8/chartex" xmlns:cx2="http://schemas.microsoft.com/office/drawing/2015/10/21/chartex" xmlns:cx3="http://schemas.microsoft.com/office/drawing/2016/5/9/chartex" xmlns:cx4="http://schemas.microsoft.com/office/drawing/2016/5/10/chartex" xmlns:cx5="http://schemas.microsoft.com/office/drawing/2016/5/11/chartex" xmlns:cx6="http://schemas.microsoft.com/office/drawing/2016/5/12/chartex" xmlns:cx7="http://schemas.microsoft.com/office/drawing/2016/5/13/chartex" xmlns:cx8="http://schemas.microsoft.com/office/drawing/2016/5/14/chartex" xmlns:mc="http://schemas.openxmlformats.org/markup-compatibility/2006" xmlns:aink="http://schemas.microsoft.com/office/drawing/2016/ink" xmlns:am3d="http://schemas.microsoft.com/office/drawing/2017/model3d" xmlns:o="urn:schemas-microsoft-com:office:office" xmlns:oel="http://schemas.microsoft.com/office/2019/extlst" xmlns:r="http://schemas.openxmlformats.org/officeDocument/2006/relationships" xmlns:m="http://schemas.openxmlformats.org/officeDocument/2006/math" xmlns:v="urn:schemas-microsoft-com:vml" xmlns:wp14="http://schemas.microsoft.com/office/word/2010/wordprocessingDrawing" xmlns:wp="http://schemas.openxmlformats.org/drawingml/2006/wordprocessingDrawing" xmlns:w10="urn:schemas-microsoft-com:office:word" xmlns:w="http://schemas.openxmlformats.org/wordprocessingml/2006/main" xmlns:w14="http://schemas.microsoft.com/office/word/2010/wordml" xmlns:w15="http://schemas.microsoft.com/office/word/2012/wordml" xmlns:w16cex="http://schemas.microsoft.com/office/word/2018/wordml/cex" xmlns:w16cid="http://schemas.microsoft.com/office/word/2016/wordml/cid" xmlns:w16="http://schemas.microsoft.com/office/word/2018/wordml" xmlns:w16du="http://schemas.microsoft.com/office/word/2023/wordml/word16du" xmlns:w16sdtdh="http://schemas.microsoft.com/office/word/2020/wordml/sdtdatahash" xmlns:w16sdtfl="http://schemas.microsoft.com/office/word/2024/wordml/sdtformatlock" xmlns:w16se="http://schemas.microsoft.com/office/word/2015/wordml/symex" xmlns:wpg="http://schemas.microsoft.com/office/word/2010/wordprocessingGroup" xmlns:wpi="http://schemas.microsoft.com/office/word/2010/wordprocessingInk" xmlns:wne="http://schemas.microsoft.com/office/word/2006/wordml" xmlns:wps="http://schemas.microsoft.com/office/word/2010/wordprocessingShape" mc:Ignorable="w14 w15 w16se w16cid w16 w16cex w16sdtdh w16sdtfl w16du wp14">
   <w:abstractNum w:abstractNumId="0" w15:restartNumberingAfterBreak="0">
+    <w:nsid w:val="075738DA"/>
+    <w:multiLevelType w:val="multilevel"/>
+    <w:tmpl w:val="D038903A"/>
+    <w:lvl w:ilvl="0">
+      <w:start w:val="1"/>
+      <w:numFmt w:val="decimal"/>
+      <w:lvlText w:val="%1."/>
+      <w:lvlJc w:val="left"/>
+      <w:pPr>
+        <w:tabs>
+          <w:tab w:val="num" w:pos="720"/>
+        </w:tabs>
+        <w:ind w:left="720" w:hanging="360"/>
+      </w:pPr>
+      <w:rPr>
+        <w:rFonts w:hint="default"/>
+        <w:sz w:val="20"/>
+      </w:rPr>
+    </w:lvl>
+    <w:lvl w:ilvl="1">
+      <w:start w:val="1"/>
+      <w:numFmt w:val="decimal"/>
+      <w:lvlText w:val="%2)"/>
+      <w:lvlJc w:val="left"/>
+      <w:pPr>
+        <w:ind w:left="1440" w:hanging="360"/>
+      </w:pPr>
+      <w:rPr>
+        <w:rFonts w:hint="default"/>
+      </w:rPr>
+    </w:lvl>
+    <w:lvl w:ilvl="2" w:tentative="1">
+      <w:start w:val="1"/>
+      <w:numFmt w:val="bullet"/>
+      <w:lvlText w:val=""/>
+      <w:lvlJc w:val="left"/>
+      <w:pPr>
+        <w:tabs>
+          <w:tab w:val="num" w:pos="2160"/>
+        </w:tabs>
+        <w:ind w:left="2160" w:hanging="360"/>
+      </w:pPr>
+      <w:rPr>
+        <w:rFonts w:ascii="Wingdings" w:hAnsi="Wingdings" w:hint="default"/>
+        <w:sz w:val="20"/>
+      </w:rPr>
+    </w:lvl>
+    <w:lvl w:ilvl="3" w:tentative="1">
+      <w:start w:val="1"/>
+      <w:numFmt w:val="bullet"/>
+      <w:lvlText w:val=""/>
+      <w:lvlJc w:val="left"/>
+      <w:pPr>
+        <w:tabs>
+          <w:tab w:val="num" w:pos="2880"/>
+        </w:tabs>
+        <w:ind w:left="2880" w:hanging="360"/>
+      </w:pPr>
+      <w:rPr>
+        <w:rFonts w:ascii="Wingdings" w:hAnsi="Wingdings" w:hint="default"/>
+        <w:sz w:val="20"/>
+      </w:rPr>
+    </w:lvl>
+    <w:lvl w:ilvl="4" w:tentative="1">
+      <w:start w:val="1"/>
+      <w:numFmt w:val="bullet"/>
+      <w:lvlText w:val=""/>
+      <w:lvlJc w:val="left"/>
+      <w:pPr>
+        <w:tabs>
+          <w:tab w:val="num" w:pos="3600"/>
+        </w:tabs>
+        <w:ind w:left="3600" w:hanging="360"/>
+      </w:pPr>
+      <w:rPr>
+        <w:rFonts w:ascii="Wingdings" w:hAnsi="Wingdings" w:hint="default"/>
+        <w:sz w:val="20"/>
+      </w:rPr>
+    </w:lvl>
+    <w:lvl w:ilvl="5" w:tentative="1">
+      <w:start w:val="1"/>
+      <w:numFmt w:val="bullet"/>
+      <w:lvlText w:val=""/>
+      <w:lvlJc w:val="left"/>
+      <w:pPr>
+        <w:tabs>
+          <w:tab w:val="num" w:pos="4320"/>
+        </w:tabs>
+        <w:ind w:left="4320" w:hanging="360"/>
+      </w:pPr>
+      <w:rPr>
+        <w:rFonts w:ascii="Wingdings" w:hAnsi="Wingdings" w:hint="default"/>
+        <w:sz w:val="20"/>
+      </w:rPr>
+    </w:lvl>
+    <w:lvl w:ilvl="6" w:tentative="1">
+      <w:start w:val="1"/>
+      <w:numFmt w:val="bullet"/>
+      <w:lvlText w:val=""/>
+      <w:lvlJc w:val="left"/>
+      <w:pPr>
+        <w:tabs>
+          <w:tab w:val="num" w:pos="5040"/>
+        </w:tabs>
+        <w:ind w:left="5040" w:hanging="360"/>
+      </w:pPr>
+      <w:rPr>
+        <w:rFonts w:ascii="Wingdings" w:hAnsi="Wingdings" w:hint="default"/>
+        <w:sz w:val="20"/>
+      </w:rPr>
+    </w:lvl>
+    <w:lvl w:ilvl="7" w:tentative="1">
+      <w:start w:val="1"/>
+      <w:numFmt w:val="bullet"/>
+      <w:lvlText w:val=""/>
+      <w:lvlJc w:val="left"/>
+      <w:pPr>
+        <w:tabs>
+          <w:tab w:val="num" w:pos="5760"/>
+        </w:tabs>
+        <w:ind w:left="5760" w:hanging="360"/>
+      </w:pPr>
+      <w:rPr>
+        <w:rFonts w:ascii="Wingdings" w:hAnsi="Wingdings" w:hint="default"/>
+        <w:sz w:val="20"/>
+      </w:rPr>
+    </w:lvl>
+    <w:lvl w:ilvl="8" w:tentative="1">
+      <w:start w:val="1"/>
+      <w:numFmt w:val="bullet"/>
+      <w:lvlText w:val=""/>
+      <w:lvlJc w:val="left"/>
+      <w:pPr>
+        <w:tabs>
+          <w:tab w:val="num" w:pos="6480"/>
+        </w:tabs>
+        <w:ind w:left="6480" w:hanging="360"/>
+      </w:pPr>
+      <w:rPr>
+        <w:rFonts w:ascii="Wingdings" w:hAnsi="Wingdings" w:hint="default"/>
+        <w:sz w:val="20"/>
+      </w:rPr>
+    </w:lvl>
+  </w:abstractNum>
+  <w:abstractNum w:abstractNumId="1" w15:restartNumberingAfterBreak="0">
     <w:nsid w:val="18E1177E"/>
     <w:multiLevelType w:val="hybridMultilevel"/>
     <w:tmpl w:val="D76AB2AE"/>
@@ -2824,7 +3755,7 @@
       </w:rPr>
     </w:lvl>
   </w:abstractNum>
-  <w:abstractNum w:abstractNumId="1" w15:restartNumberingAfterBreak="0">
+  <w:abstractNum w:abstractNumId="2" w15:restartNumberingAfterBreak="0">
     <w:nsid w:val="267B6FE6"/>
     <w:multiLevelType w:val="multilevel"/>
     <w:tmpl w:val="4A5E5576"/>
@@ -2969,14 +3900,14 @@
       </w:rPr>
     </w:lvl>
   </w:abstractNum>
-  <w:abstractNum w:abstractNumId="2" w15:restartNumberingAfterBreak="0">
+  <w:abstractNum w:abstractNumId="3" w15:restartNumberingAfterBreak="0">
     <w:nsid w:val="2A7C12DC"/>
     <w:multiLevelType w:val="multilevel"/>
-    <w:tmpl w:val="90F80EBE"/>
+    <w:tmpl w:val="D038903A"/>
     <w:lvl w:ilvl="0">
       <w:start w:val="1"/>
-      <w:numFmt w:val="bullet"/>
-      <w:lvlText w:val=""/>
+      <w:numFmt w:val="decimal"/>
+      <w:lvlText w:val="%1."/>
       <w:lvlJc w:val="left"/>
       <w:pPr>
         <w:tabs>
@@ -2985,6 +3916,151 @@
         <w:ind w:left="720" w:hanging="360"/>
       </w:pPr>
       <w:rPr>
+        <w:rFonts w:hint="default"/>
+        <w:sz w:val="20"/>
+      </w:rPr>
+    </w:lvl>
+    <w:lvl w:ilvl="1">
+      <w:start w:val="1"/>
+      <w:numFmt w:val="decimal"/>
+      <w:lvlText w:val="%2)"/>
+      <w:lvlJc w:val="left"/>
+      <w:pPr>
+        <w:ind w:left="1440" w:hanging="360"/>
+      </w:pPr>
+      <w:rPr>
+        <w:rFonts w:hint="default"/>
+      </w:rPr>
+    </w:lvl>
+    <w:lvl w:ilvl="2" w:tentative="1">
+      <w:start w:val="1"/>
+      <w:numFmt w:val="bullet"/>
+      <w:lvlText w:val=""/>
+      <w:lvlJc w:val="left"/>
+      <w:pPr>
+        <w:tabs>
+          <w:tab w:val="num" w:pos="2160"/>
+        </w:tabs>
+        <w:ind w:left="2160" w:hanging="360"/>
+      </w:pPr>
+      <w:rPr>
+        <w:rFonts w:ascii="Wingdings" w:hAnsi="Wingdings" w:hint="default"/>
+        <w:sz w:val="20"/>
+      </w:rPr>
+    </w:lvl>
+    <w:lvl w:ilvl="3" w:tentative="1">
+      <w:start w:val="1"/>
+      <w:numFmt w:val="bullet"/>
+      <w:lvlText w:val=""/>
+      <w:lvlJc w:val="left"/>
+      <w:pPr>
+        <w:tabs>
+          <w:tab w:val="num" w:pos="2880"/>
+        </w:tabs>
+        <w:ind w:left="2880" w:hanging="360"/>
+      </w:pPr>
+      <w:rPr>
+        <w:rFonts w:ascii="Wingdings" w:hAnsi="Wingdings" w:hint="default"/>
+        <w:sz w:val="20"/>
+      </w:rPr>
+    </w:lvl>
+    <w:lvl w:ilvl="4" w:tentative="1">
+      <w:start w:val="1"/>
+      <w:numFmt w:val="bullet"/>
+      <w:lvlText w:val=""/>
+      <w:lvlJc w:val="left"/>
+      <w:pPr>
+        <w:tabs>
+          <w:tab w:val="num" w:pos="3600"/>
+        </w:tabs>
+        <w:ind w:left="3600" w:hanging="360"/>
+      </w:pPr>
+      <w:rPr>
+        <w:rFonts w:ascii="Wingdings" w:hAnsi="Wingdings" w:hint="default"/>
+        <w:sz w:val="20"/>
+      </w:rPr>
+    </w:lvl>
+    <w:lvl w:ilvl="5" w:tentative="1">
+      <w:start w:val="1"/>
+      <w:numFmt w:val="bullet"/>
+      <w:lvlText w:val=""/>
+      <w:lvlJc w:val="left"/>
+      <w:pPr>
+        <w:tabs>
+          <w:tab w:val="num" w:pos="4320"/>
+        </w:tabs>
+        <w:ind w:left="4320" w:hanging="360"/>
+      </w:pPr>
+      <w:rPr>
+        <w:rFonts w:ascii="Wingdings" w:hAnsi="Wingdings" w:hint="default"/>
+        <w:sz w:val="20"/>
+      </w:rPr>
+    </w:lvl>
+    <w:lvl w:ilvl="6" w:tentative="1">
+      <w:start w:val="1"/>
+      <w:numFmt w:val="bullet"/>
+      <w:lvlText w:val=""/>
+      <w:lvlJc w:val="left"/>
+      <w:pPr>
+        <w:tabs>
+          <w:tab w:val="num" w:pos="5040"/>
+        </w:tabs>
+        <w:ind w:left="5040" w:hanging="360"/>
+      </w:pPr>
+      <w:rPr>
+        <w:rFonts w:ascii="Wingdings" w:hAnsi="Wingdings" w:hint="default"/>
+        <w:sz w:val="20"/>
+      </w:rPr>
+    </w:lvl>
+    <w:lvl w:ilvl="7" w:tentative="1">
+      <w:start w:val="1"/>
+      <w:numFmt w:val="bullet"/>
+      <w:lvlText w:val=""/>
+      <w:lvlJc w:val="left"/>
+      <w:pPr>
+        <w:tabs>
+          <w:tab w:val="num" w:pos="5760"/>
+        </w:tabs>
+        <w:ind w:left="5760" w:hanging="360"/>
+      </w:pPr>
+      <w:rPr>
+        <w:rFonts w:ascii="Wingdings" w:hAnsi="Wingdings" w:hint="default"/>
+        <w:sz w:val="20"/>
+      </w:rPr>
+    </w:lvl>
+    <w:lvl w:ilvl="8" w:tentative="1">
+      <w:start w:val="1"/>
+      <w:numFmt w:val="bullet"/>
+      <w:lvlText w:val=""/>
+      <w:lvlJc w:val="left"/>
+      <w:pPr>
+        <w:tabs>
+          <w:tab w:val="num" w:pos="6480"/>
+        </w:tabs>
+        <w:ind w:left="6480" w:hanging="360"/>
+      </w:pPr>
+      <w:rPr>
+        <w:rFonts w:ascii="Wingdings" w:hAnsi="Wingdings" w:hint="default"/>
+        <w:sz w:val="20"/>
+      </w:rPr>
+    </w:lvl>
+  </w:abstractNum>
+  <w:abstractNum w:abstractNumId="4" w15:restartNumberingAfterBreak="0">
+    <w:nsid w:val="3D9B2557"/>
+    <w:multiLevelType w:val="multilevel"/>
+    <w:tmpl w:val="7586FAA8"/>
+    <w:lvl w:ilvl="0">
+      <w:start w:val="1"/>
+      <w:numFmt w:val="bullet"/>
+      <w:lvlText w:val=""/>
+      <w:lvlJc w:val="left"/>
+      <w:pPr>
+        <w:tabs>
+          <w:tab w:val="num" w:pos="720"/>
+        </w:tabs>
+        <w:ind w:left="720" w:hanging="360"/>
+      </w:pPr>
+      <w:rPr>
         <w:rFonts w:ascii="Symbol" w:hAnsi="Symbol" w:hint="default"/>
         <w:sz w:val="20"/>
       </w:rPr>
@@ -3118,156 +4194,120 @@
       </w:rPr>
     </w:lvl>
   </w:abstractNum>
-  <w:abstractNum w:abstractNumId="3" w15:restartNumberingAfterBreak="0">
-    <w:nsid w:val="3D9B2557"/>
-    <w:multiLevelType w:val="multilevel"/>
-    <w:tmpl w:val="7586FAA8"/>
-    <w:lvl w:ilvl="0">
+  <w:abstractNum w:abstractNumId="5" w15:restartNumberingAfterBreak="0">
+    <w:nsid w:val="64874C42"/>
+    <w:multiLevelType w:val="hybridMultilevel"/>
+    <w:tmpl w:val="A484C798"/>
+    <w:lvl w:ilvl="0" w:tplc="0C0A0001">
       <w:start w:val="1"/>
       <w:numFmt w:val="bullet"/>
       <w:lvlText w:val=""/>
       <w:lvlJc w:val="left"/>
       <w:pPr>
-        <w:tabs>
-          <w:tab w:val="num" w:pos="720"/>
-        </w:tabs>
         <w:ind w:left="720" w:hanging="360"/>
       </w:pPr>
       <w:rPr>
         <w:rFonts w:ascii="Symbol" w:hAnsi="Symbol" w:hint="default"/>
-        <w:sz w:val="20"/>
-      </w:rPr>
-    </w:lvl>
-    <w:lvl w:ilvl="1" w:tentative="1">
+      </w:rPr>
+    </w:lvl>
+    <w:lvl w:ilvl="1" w:tplc="0C0A0003" w:tentative="1">
       <w:start w:val="1"/>
       <w:numFmt w:val="bullet"/>
       <w:lvlText w:val="o"/>
       <w:lvlJc w:val="left"/>
       <w:pPr>
-        <w:tabs>
-          <w:tab w:val="num" w:pos="1440"/>
-        </w:tabs>
         <w:ind w:left="1440" w:hanging="360"/>
       </w:pPr>
       <w:rPr>
-        <w:rFonts w:ascii="Courier New" w:hAnsi="Courier New" w:hint="default"/>
-        <w:sz w:val="20"/>
-      </w:rPr>
-    </w:lvl>
-    <w:lvl w:ilvl="2" w:tentative="1">
+        <w:rFonts w:ascii="Courier New" w:hAnsi="Courier New" w:cs="Courier New" w:hint="default"/>
+      </w:rPr>
+    </w:lvl>
+    <w:lvl w:ilvl="2" w:tplc="0C0A0005" w:tentative="1">
       <w:start w:val="1"/>
       <w:numFmt w:val="bullet"/>
       <w:lvlText w:val=""/>
       <w:lvlJc w:val="left"/>
       <w:pPr>
-        <w:tabs>
-          <w:tab w:val="num" w:pos="2160"/>
-        </w:tabs>
         <w:ind w:left="2160" w:hanging="360"/>
       </w:pPr>
       <w:rPr>
         <w:rFonts w:ascii="Wingdings" w:hAnsi="Wingdings" w:hint="default"/>
-        <w:sz w:val="20"/>
-      </w:rPr>
-    </w:lvl>
-    <w:lvl w:ilvl="3" w:tentative="1">
+      </w:rPr>
+    </w:lvl>
+    <w:lvl w:ilvl="3" w:tplc="0C0A0001" w:tentative="1">
+      <w:start w:val="1"/>
+      <w:numFmt w:val="bullet"/>
+      <w:lvlText w:val=""/>
+      <w:lvlJc w:val="left"/>
+      <w:pPr>
+        <w:ind w:left="2880" w:hanging="360"/>
+      </w:pPr>
+      <w:rPr>
+        <w:rFonts w:ascii="Symbol" w:hAnsi="Symbol" w:hint="default"/>
+      </w:rPr>
+    </w:lvl>
+    <w:lvl w:ilvl="4" w:tplc="0C0A0003" w:tentative="1">
+      <w:start w:val="1"/>
+      <w:numFmt w:val="bullet"/>
+      <w:lvlText w:val="o"/>
+      <w:lvlJc w:val="left"/>
+      <w:pPr>
+        <w:ind w:left="3600" w:hanging="360"/>
+      </w:pPr>
+      <w:rPr>
+        <w:rFonts w:ascii="Courier New" w:hAnsi="Courier New" w:cs="Courier New" w:hint="default"/>
+      </w:rPr>
+    </w:lvl>
+    <w:lvl w:ilvl="5" w:tplc="0C0A0005" w:tentative="1">
       <w:start w:val="1"/>
       <w:numFmt w:val="bullet"/>
       <w:lvlText w:val=""/>
       <w:lvlJc w:val="left"/>
       <w:pPr>
-        <w:tabs>
-          <w:tab w:val="num" w:pos="2880"/>
-        </w:tabs>
-        <w:ind w:left="2880" w:hanging="360"/>
+        <w:ind w:left="4320" w:hanging="360"/>
       </w:pPr>
       <w:rPr>
         <w:rFonts w:ascii="Wingdings" w:hAnsi="Wingdings" w:hint="default"/>
-        <w:sz w:val="20"/>
-      </w:rPr>
-    </w:lvl>
-    <w:lvl w:ilvl="4" w:tentative="1">
+      </w:rPr>
+    </w:lvl>
+    <w:lvl w:ilvl="6" w:tplc="0C0A0001" w:tentative="1">
+      <w:start w:val="1"/>
+      <w:numFmt w:val="bullet"/>
+      <w:lvlText w:val=""/>
+      <w:lvlJc w:val="left"/>
+      <w:pPr>
+        <w:ind w:left="5040" w:hanging="360"/>
+      </w:pPr>
+      <w:rPr>
+        <w:rFonts w:ascii="Symbol" w:hAnsi="Symbol" w:hint="default"/>
+      </w:rPr>
+    </w:lvl>
+    <w:lvl w:ilvl="7" w:tplc="0C0A0003" w:tentative="1">
+      <w:start w:val="1"/>
+      <w:numFmt w:val="bullet"/>
+      <w:lvlText w:val="o"/>
+      <w:lvlJc w:val="left"/>
+      <w:pPr>
+        <w:ind w:left="5760" w:hanging="360"/>
+      </w:pPr>
+      <w:rPr>
+        <w:rFonts w:ascii="Courier New" w:hAnsi="Courier New" w:cs="Courier New" w:hint="default"/>
+      </w:rPr>
+    </w:lvl>
+    <w:lvl w:ilvl="8" w:tplc="0C0A0005" w:tentative="1">
       <w:start w:val="1"/>
       <w:numFmt w:val="bullet"/>
       <w:lvlText w:val=""/>
       <w:lvlJc w:val="left"/>
       <w:pPr>
-        <w:tabs>
-          <w:tab w:val="num" w:pos="3600"/>
-        </w:tabs>
-        <w:ind w:left="3600" w:hanging="360"/>
+        <w:ind w:left="6480" w:hanging="360"/>
       </w:pPr>
       <w:rPr>
         <w:rFonts w:ascii="Wingdings" w:hAnsi="Wingdings" w:hint="default"/>
-        <w:sz w:val="20"/>
-      </w:rPr>
-    </w:lvl>
-    <w:lvl w:ilvl="5" w:tentative="1">
-      <w:start w:val="1"/>
-      <w:numFmt w:val="bullet"/>
-      <w:lvlText w:val=""/>
-      <w:lvlJc w:val="left"/>
-      <w:pPr>
-        <w:tabs>
-          <w:tab w:val="num" w:pos="4320"/>
-        </w:tabs>
-        <w:ind w:left="4320" w:hanging="360"/>
-      </w:pPr>
-      <w:rPr>
-        <w:rFonts w:ascii="Wingdings" w:hAnsi="Wingdings" w:hint="default"/>
-        <w:sz w:val="20"/>
-      </w:rPr>
-    </w:lvl>
-    <w:lvl w:ilvl="6" w:tentative="1">
-      <w:start w:val="1"/>
-      <w:numFmt w:val="bullet"/>
-      <w:lvlText w:val=""/>
-      <w:lvlJc w:val="left"/>
-      <w:pPr>
-        <w:tabs>
-          <w:tab w:val="num" w:pos="5040"/>
-        </w:tabs>
-        <w:ind w:left="5040" w:hanging="360"/>
-      </w:pPr>
-      <w:rPr>
-        <w:rFonts w:ascii="Wingdings" w:hAnsi="Wingdings" w:hint="default"/>
-        <w:sz w:val="20"/>
-      </w:rPr>
-    </w:lvl>
-    <w:lvl w:ilvl="7" w:tentative="1">
-      <w:start w:val="1"/>
-      <w:numFmt w:val="bullet"/>
-      <w:lvlText w:val=""/>
-      <w:lvlJc w:val="left"/>
-      <w:pPr>
-        <w:tabs>
-          <w:tab w:val="num" w:pos="5760"/>
-        </w:tabs>
-        <w:ind w:left="5760" w:hanging="360"/>
-      </w:pPr>
-      <w:rPr>
-        <w:rFonts w:ascii="Wingdings" w:hAnsi="Wingdings" w:hint="default"/>
-        <w:sz w:val="20"/>
-      </w:rPr>
-    </w:lvl>
-    <w:lvl w:ilvl="8" w:tentative="1">
-      <w:start w:val="1"/>
-      <w:numFmt w:val="bullet"/>
-      <w:lvlText w:val=""/>
-      <w:lvlJc w:val="left"/>
-      <w:pPr>
-        <w:tabs>
-          <w:tab w:val="num" w:pos="6480"/>
-        </w:tabs>
-        <w:ind w:left="6480" w:hanging="360"/>
-      </w:pPr>
-      <w:rPr>
-        <w:rFonts w:ascii="Wingdings" w:hAnsi="Wingdings" w:hint="default"/>
-        <w:sz w:val="20"/>
       </w:rPr>
     </w:lvl>
   </w:abstractNum>
-  <w:abstractNum w:abstractNumId="4" w15:restartNumberingAfterBreak="0">
+  <w:abstractNum w:abstractNumId="6" w15:restartNumberingAfterBreak="0">
     <w:nsid w:val="666B7534"/>
     <w:multiLevelType w:val="hybridMultilevel"/>
     <w:tmpl w:val="3090553C"/>
@@ -3381,19 +4421,25 @@
     </w:lvl>
   </w:abstractNum>
   <w:num w:numId="1" w16cid:durableId="2135635892">
+    <w:abstractNumId w:val="3"/>
+  </w:num>
+  <w:num w:numId="2" w16cid:durableId="3830226">
+    <w:abstractNumId w:val="6"/>
+  </w:num>
+  <w:num w:numId="3" w16cid:durableId="723141693">
+    <w:abstractNumId w:val="1"/>
+  </w:num>
+  <w:num w:numId="4" w16cid:durableId="387728731">
     <w:abstractNumId w:val="2"/>
   </w:num>
-  <w:num w:numId="2" w16cid:durableId="3830226">
+  <w:num w:numId="5" w16cid:durableId="1622572780">
     <w:abstractNumId w:val="4"/>
   </w:num>
-  <w:num w:numId="3" w16cid:durableId="723141693">
+  <w:num w:numId="6" w16cid:durableId="1604193116">
     <w:abstractNumId w:val="0"/>
   </w:num>
-  <w:num w:numId="4" w16cid:durableId="387728731">
-    <w:abstractNumId w:val="1"/>
-  </w:num>
-  <w:num w:numId="5" w16cid:durableId="1622572780">
-    <w:abstractNumId w:val="3"/>
+  <w:num w:numId="7" w16cid:durableId="1598831415">
+    <w:abstractNumId w:val="5"/>
   </w:num>
 </w:numbering>
 </file>
@@ -4001,6 +5047,7 @@
   <w:style w:type="character" w:default="1" w:styleId="Fuentedeprrafopredeter">
     <w:name w:val="Default Paragraph Font"/>
     <w:uiPriority w:val="1"/>
+    <w:semiHidden/>
     <w:unhideWhenUsed/>
   </w:style>
   <w:style w:type="table" w:default="1" w:styleId="Tablanormal">
